--- a/MatheusEduardo_TC.docx
+++ b/MatheusEduardo_TC.docx
@@ -29,92 +29,1017 @@
       </w:r>
     </w:p>
     <w:p>
-      <w:r>
-        <w:t>Exemplo: o elemento “a” ou a pessoa “x”.</w:t>
-      </w:r>
-    </w:p>
-    <w:p>
-      <w:r>
-        <w:t xml:space="preserve">Enquanto os elementos do conjunto são indicados por letra minúscula, os conjuntos, são representados por letras maiúsculas e, normalmente, com chaves </w:t>
+      <w:pPr>
+        <w:rPr>
+          <w:b/>
+          <w:bCs/>
+          <w:sz w:val="28"/>
+          <w:szCs w:val="28"/>
+        </w:rPr>
+      </w:pPr>
+      <w:r>
+        <w:rPr>
+          <w:b/>
+          <w:bCs/>
+          <w:sz w:val="28"/>
+          <w:szCs w:val="28"/>
+        </w:rPr>
+        <w:t>Notação e representação dos conjuntos</w:t>
+      </w:r>
+    </w:p>
+    <w:p>
+      <w:r>
+        <w:t>A representação de um conjunto é feita utilizando uma letra maiúscula do nosso alfabeto, e os elementos do conjunto estão sempre entre chaves e separados por vírgula.  Por exemplo, o conjunto A formado pelas vogais do alfabeto é o conjunto A = {</w:t>
+      </w:r>
+      <w:r>
+        <w:rPr>
+          <w:i/>
+          <w:iCs/>
+        </w:rPr>
+        <w:t>a, e, i, o, u</w:t>
+      </w:r>
+      <w:r>
+        <w:t>}. O conjunto M é o conjunto dos números </w:t>
+      </w:r>
+      <w:hyperlink r:id="rId5" w:history="1">
+        <w:r>
+          <w:rPr>
+            <w:rStyle w:val="Hyperlink"/>
+          </w:rPr>
+          <w:t>múltiplos</w:t>
+        </w:r>
+      </w:hyperlink>
+      <w:r>
+        <w:t> de 5: M = {0, 5, 10, 15, 20, 25...}.</w:t>
+      </w:r>
+    </w:p>
+    <w:p>
+      <w:pPr>
+        <w:rPr>
+          <w:b/>
+          <w:bCs/>
+          <w:sz w:val="28"/>
+          <w:szCs w:val="28"/>
+        </w:rPr>
+      </w:pPr>
+      <w:r>
+        <w:rPr>
+          <w:b/>
+          <w:bCs/>
+          <w:sz w:val="28"/>
+          <w:szCs w:val="28"/>
+        </w:rPr>
+        <w:t xml:space="preserve">Diagrama de </w:t>
+      </w:r>
+      <w:proofErr w:type="spellStart"/>
+      <w:r>
+        <w:rPr>
+          <w:b/>
+          <w:bCs/>
+          <w:sz w:val="28"/>
+          <w:szCs w:val="28"/>
+        </w:rPr>
+        <w:t>Venn</w:t>
+      </w:r>
+      <w:proofErr w:type="spellEnd"/>
+    </w:p>
+    <w:p>
+      <w:r>
+        <w:t xml:space="preserve">O diagrama de </w:t>
+      </w:r>
+      <w:proofErr w:type="spellStart"/>
+      <w:r>
+        <w:t>Venn</w:t>
+      </w:r>
+      <w:proofErr w:type="spellEnd"/>
+      <w:r>
+        <w:t xml:space="preserve"> é uma outra forma de representar os conjuntos. Ele é muito utilizado para resolver problemas envolvendo operações entre conjuntos, pois facilita a visualização dos elementos.</w:t>
+      </w:r>
+    </w:p>
+    <w:p>
+      <w:r>
+        <w:t xml:space="preserve">Veja a seguir a representação dos conjuntos A = {1, 2, 3, 4} e B = {5, 6, 7, 8} no diagrama de </w:t>
+      </w:r>
+      <w:proofErr w:type="spellStart"/>
+      <w:r>
+        <w:t>Venn</w:t>
+      </w:r>
+      <w:proofErr w:type="spellEnd"/>
+      <w:r>
+        <w:t>.</w:t>
+      </w:r>
+    </w:p>
+    <w:p>
+      <w:pPr>
+        <w:rPr>
+          <w:b/>
+          <w:bCs/>
+        </w:rPr>
+      </w:pPr>
+      <w:r>
+        <w:rPr>
+          <w:b/>
+          <w:bCs/>
+        </w:rPr>
+        <w:drawing>
+          <wp:inline distT="0" distB="0" distL="0" distR="0" wp14:anchorId="6F3BDFD9" wp14:editId="489FAC35">
+            <wp:extent cx="4838700" cy="2514600"/>
+            <wp:effectExtent l="0" t="0" r="0" b="0"/>
+            <wp:docPr id="2" name="Imagem 2" descr="Representação do conjunto A e do conjunto B no diagrama de Venn."/>
+            <wp:cNvGraphicFramePr>
+              <a:graphicFrameLocks xmlns:a="http://schemas.openxmlformats.org/drawingml/2006/main" noChangeAspect="1"/>
+            </wp:cNvGraphicFramePr>
+            <a:graphic xmlns:a="http://schemas.openxmlformats.org/drawingml/2006/main">
+              <a:graphicData uri="http://schemas.openxmlformats.org/drawingml/2006/picture">
+                <pic:pic xmlns:pic="http://schemas.openxmlformats.org/drawingml/2006/picture">
+                  <pic:nvPicPr>
+                    <pic:cNvPr id="0" name="Picture 6" descr="Representação do conjunto A e do conjunto B no diagrama de Venn."/>
+                    <pic:cNvPicPr>
+                      <a:picLocks noChangeAspect="1" noChangeArrowheads="1"/>
+                    </pic:cNvPicPr>
+                  </pic:nvPicPr>
+                  <pic:blipFill>
+                    <a:blip r:embed="rId6">
+                      <a:extLst>
+                        <a:ext uri="{28A0092B-C50C-407E-A947-70E740481C1C}">
+                          <a14:useLocalDpi xmlns:a14="http://schemas.microsoft.com/office/drawing/2010/main" val="0"/>
+                        </a:ext>
+                      </a:extLst>
+                    </a:blip>
+                    <a:srcRect/>
+                    <a:stretch>
+                      <a:fillRect/>
+                    </a:stretch>
+                  </pic:blipFill>
+                  <pic:spPr bwMode="auto">
+                    <a:xfrm>
+                      <a:off x="0" y="0"/>
+                      <a:ext cx="4838700" cy="2514600"/>
+                    </a:xfrm>
+                    <a:prstGeom prst="rect">
+                      <a:avLst/>
+                    </a:prstGeom>
+                    <a:noFill/>
+                    <a:ln>
+                      <a:noFill/>
+                    </a:ln>
+                  </pic:spPr>
+                </pic:pic>
+              </a:graphicData>
+            </a:graphic>
+          </wp:inline>
+        </w:drawing>
+      </w:r>
+    </w:p>
+    <w:p>
+      <w:pPr>
+        <w:rPr>
+          <w:b/>
+          <w:bCs/>
+        </w:rPr>
+      </w:pPr>
+    </w:p>
+    <w:p>
+      <w:pPr>
+        <w:rPr>
+          <w:b/>
+          <w:bCs/>
+        </w:rPr>
+      </w:pPr>
+    </w:p>
+    <w:p>
+      <w:pPr>
+        <w:rPr>
+          <w:b/>
+          <w:bCs/>
+        </w:rPr>
+      </w:pPr>
+    </w:p>
+    <w:p>
+      <w:pPr>
+        <w:rPr>
+          <w:b/>
+          <w:bCs/>
+        </w:rPr>
+      </w:pPr>
+    </w:p>
+    <w:p/>
+    <w:p>
+      <w:pPr>
+        <w:rPr>
+          <w:b/>
+          <w:bCs/>
+          <w:sz w:val="28"/>
+          <w:szCs w:val="28"/>
+        </w:rPr>
+      </w:pPr>
+      <w:r>
+        <w:rPr>
+          <w:b/>
+          <w:bCs/>
+          <w:sz w:val="28"/>
+          <w:szCs w:val="28"/>
+        </w:rPr>
+        <w:lastRenderedPageBreak/>
+        <w:t>Relação de pertinência</w:t>
+      </w:r>
+    </w:p>
+    <w:p>
+      <w:r>
+        <w:t>Um conjunto é composto por elementos. Quando o elemento está no conjunto, dizemos que esse elemento pertence ao conjunto. O símbolo para representar isso é </w:t>
+      </w:r>
+      <w:r>
+        <w:rPr>
+          <w:rFonts w:ascii="Cambria Math" w:hAnsi="Cambria Math" w:cs="Cambria Math"/>
+        </w:rPr>
+        <w:t>∈∈</w:t>
+      </w:r>
+      <w:r>
+        <w:t> (lê-se: pertence). Quando um elemento não está no conjunto, dizemos que esse elemento não pertence ao conjunto. A não pertinência é representada por </w:t>
+      </w:r>
+      <w:r>
+        <w:rPr>
+          <w:rFonts w:ascii="Cambria Math" w:hAnsi="Cambria Math" w:cs="Cambria Math"/>
+        </w:rPr>
+        <w:t>∉∉</w:t>
+      </w:r>
+      <w:r>
+        <w:t>.</w:t>
+      </w:r>
+    </w:p>
+    <w:p>
+      <w:r>
+        <w:rPr>
+          <w:noProof/>
+        </w:rPr>
+        <w:drawing>
+          <wp:inline distT="0" distB="0" distL="0" distR="0" wp14:anchorId="5BF0B064" wp14:editId="13FC1E9C">
+            <wp:extent cx="3257550" cy="1650226"/>
+            <wp:effectExtent l="0" t="0" r="0" b="7620"/>
+            <wp:docPr id="6" name="Imagem 6" descr="Relações com Conjuntos"/>
+            <wp:cNvGraphicFramePr>
+              <a:graphicFrameLocks xmlns:a="http://schemas.openxmlformats.org/drawingml/2006/main" noChangeAspect="1"/>
+            </wp:cNvGraphicFramePr>
+            <a:graphic xmlns:a="http://schemas.openxmlformats.org/drawingml/2006/main">
+              <a:graphicData uri="http://schemas.openxmlformats.org/drawingml/2006/picture">
+                <pic:pic xmlns:pic="http://schemas.openxmlformats.org/drawingml/2006/picture">
+                  <pic:nvPicPr>
+                    <pic:cNvPr id="0" name="Picture 14" descr="Relações com Conjuntos"/>
+                    <pic:cNvPicPr>
+                      <a:picLocks noChangeAspect="1" noChangeArrowheads="1"/>
+                    </pic:cNvPicPr>
+                  </pic:nvPicPr>
+                  <pic:blipFill>
+                    <a:blip r:embed="rId7">
+                      <a:extLst>
+                        <a:ext uri="{28A0092B-C50C-407E-A947-70E740481C1C}">
+                          <a14:useLocalDpi xmlns:a14="http://schemas.microsoft.com/office/drawing/2010/main" val="0"/>
+                        </a:ext>
+                      </a:extLst>
+                    </a:blip>
+                    <a:srcRect/>
+                    <a:stretch>
+                      <a:fillRect/>
+                    </a:stretch>
+                  </pic:blipFill>
+                  <pic:spPr bwMode="auto">
+                    <a:xfrm>
+                      <a:off x="0" y="0"/>
+                      <a:ext cx="3265658" cy="1654333"/>
+                    </a:xfrm>
+                    <a:prstGeom prst="rect">
+                      <a:avLst/>
+                    </a:prstGeom>
+                    <a:noFill/>
+                    <a:ln>
+                      <a:noFill/>
+                    </a:ln>
+                  </pic:spPr>
+                </pic:pic>
+              </a:graphicData>
+            </a:graphic>
+          </wp:inline>
+        </w:drawing>
+      </w:r>
+    </w:p>
+    <w:p>
+      <w:pPr>
+        <w:rPr>
+          <w:b/>
+          <w:bCs/>
+          <w:sz w:val="28"/>
+          <w:szCs w:val="28"/>
+        </w:rPr>
+      </w:pPr>
+      <w:r>
+        <w:rPr>
+          <w:b/>
+          <w:bCs/>
+          <w:sz w:val="28"/>
+          <w:szCs w:val="28"/>
+        </w:rPr>
+        <w:t>Relação de continência</w:t>
+      </w:r>
+    </w:p>
+    <w:p>
+      <w:r>
+        <w:t>Quando fazemos a comparação de dois conjuntos, notamos uma relação importante chamada de continência. Dizemos que um conjunto A está contido no conjunto B quando todos os elementos do conjunto A são também elementos do conjunto B. Podemos dizer também que o conjunto B contém o conjunto A. </w:t>
+      </w:r>
+      <w:r>
+        <w:rPr>
+          <w:b/>
+          <w:bCs/>
+        </w:rPr>
+        <w:t>Para expressar essa relação, utilizamos os símbolos a seguir</w:t>
+      </w:r>
+      <w:r>
+        <w:t>:</w:t>
+      </w:r>
+    </w:p>
+    <w:p/>
+    <w:p>
+      <w:r>
+        <w:rPr>
+          <w:noProof/>
+        </w:rPr>
+        <w:drawing>
+          <wp:inline distT="0" distB="0" distL="0" distR="0" wp14:anchorId="507C2D75" wp14:editId="2E182D8E">
+            <wp:extent cx="3457575" cy="2981467"/>
+            <wp:effectExtent l="0" t="0" r="0" b="9525"/>
+            <wp:docPr id="3" name="Imagem 3" descr="Relações com Conjuntos"/>
+            <wp:cNvGraphicFramePr>
+              <a:graphicFrameLocks xmlns:a="http://schemas.openxmlformats.org/drawingml/2006/main" noChangeAspect="1"/>
+            </wp:cNvGraphicFramePr>
+            <a:graphic xmlns:a="http://schemas.openxmlformats.org/drawingml/2006/main">
+              <a:graphicData uri="http://schemas.openxmlformats.org/drawingml/2006/picture">
+                <pic:pic xmlns:pic="http://schemas.openxmlformats.org/drawingml/2006/picture">
+                  <pic:nvPicPr>
+                    <pic:cNvPr id="0" name="Picture 8" descr="Relações com Conjuntos"/>
+                    <pic:cNvPicPr>
+                      <a:picLocks noChangeAspect="1" noChangeArrowheads="1"/>
+                    </pic:cNvPicPr>
+                  </pic:nvPicPr>
+                  <pic:blipFill>
+                    <a:blip r:embed="rId8">
+                      <a:extLst>
+                        <a:ext uri="{28A0092B-C50C-407E-A947-70E740481C1C}">
+                          <a14:useLocalDpi xmlns:a14="http://schemas.microsoft.com/office/drawing/2010/main" val="0"/>
+                        </a:ext>
+                      </a:extLst>
+                    </a:blip>
+                    <a:srcRect/>
+                    <a:stretch>
+                      <a:fillRect/>
+                    </a:stretch>
+                  </pic:blipFill>
+                  <pic:spPr bwMode="auto">
+                    <a:xfrm>
+                      <a:off x="0" y="0"/>
+                      <a:ext cx="3467546" cy="2990065"/>
+                    </a:xfrm>
+                    <a:prstGeom prst="rect">
+                      <a:avLst/>
+                    </a:prstGeom>
+                    <a:noFill/>
+                    <a:ln>
+                      <a:noFill/>
+                    </a:ln>
+                  </pic:spPr>
+                </pic:pic>
+              </a:graphicData>
+            </a:graphic>
+          </wp:inline>
+        </w:drawing>
+      </w:r>
+    </w:p>
+    <w:p/>
+    <w:p/>
+    <w:p>
+      <w:pPr>
+        <w:rPr>
+          <w:b/>
+          <w:bCs/>
+          <w:sz w:val="28"/>
+          <w:szCs w:val="28"/>
+        </w:rPr>
+      </w:pPr>
+      <w:r>
+        <w:rPr>
+          <w:b/>
+          <w:bCs/>
+          <w:sz w:val="28"/>
+          <w:szCs w:val="28"/>
+        </w:rPr>
+        <w:lastRenderedPageBreak/>
+        <w:t>Subconjuntos</w:t>
+      </w:r>
+    </w:p>
+    <w:p>
+      <w:r>
+        <w:t>Chamamos de subconjunto de um conjunto B o conjunto A que está contido no conjunto B. Em um determinado conjunto, podemos ter vários subconjuntos.</w:t>
+      </w:r>
+    </w:p>
+    <w:p>
+      <w:r>
+        <w:rPr>
+          <w:noProof/>
+        </w:rPr>
+        <w:drawing>
+          <wp:inline distT="0" distB="0" distL="0" distR="0" wp14:anchorId="7B40439E" wp14:editId="6B6F0293">
+            <wp:extent cx="1922270" cy="1743075"/>
+            <wp:effectExtent l="0" t="0" r="1905" b="0"/>
+            <wp:docPr id="7" name="Imagem 7" descr="Subconjuntos: relação de inclusão / Matika - Matemática pra você"/>
+            <wp:cNvGraphicFramePr>
+              <a:graphicFrameLocks xmlns:a="http://schemas.openxmlformats.org/drawingml/2006/main" noChangeAspect="1"/>
+            </wp:cNvGraphicFramePr>
+            <a:graphic xmlns:a="http://schemas.openxmlformats.org/drawingml/2006/main">
+              <a:graphicData uri="http://schemas.openxmlformats.org/drawingml/2006/picture">
+                <pic:pic xmlns:pic="http://schemas.openxmlformats.org/drawingml/2006/picture">
+                  <pic:nvPicPr>
+                    <pic:cNvPr id="0" name="Picture 16" descr="Subconjuntos: relação de inclusão / Matika - Matemática pra você"/>
+                    <pic:cNvPicPr>
+                      <a:picLocks noChangeAspect="1" noChangeArrowheads="1"/>
+                    </pic:cNvPicPr>
+                  </pic:nvPicPr>
+                  <pic:blipFill>
+                    <a:blip r:embed="rId9">
+                      <a:extLst>
+                        <a:ext uri="{28A0092B-C50C-407E-A947-70E740481C1C}">
+                          <a14:useLocalDpi xmlns:a14="http://schemas.microsoft.com/office/drawing/2010/main" val="0"/>
+                        </a:ext>
+                      </a:extLst>
+                    </a:blip>
+                    <a:srcRect/>
+                    <a:stretch>
+                      <a:fillRect/>
+                    </a:stretch>
+                  </pic:blipFill>
+                  <pic:spPr bwMode="auto">
+                    <a:xfrm>
+                      <a:off x="0" y="0"/>
+                      <a:ext cx="1924989" cy="1745541"/>
+                    </a:xfrm>
+                    <a:prstGeom prst="rect">
+                      <a:avLst/>
+                    </a:prstGeom>
+                    <a:noFill/>
+                    <a:ln>
+                      <a:noFill/>
+                    </a:ln>
+                  </pic:spPr>
+                </pic:pic>
+              </a:graphicData>
+            </a:graphic>
+          </wp:inline>
+        </w:drawing>
+      </w:r>
+    </w:p>
+    <w:p/>
+    <w:p>
+      <w:pPr>
+        <w:jc w:val="center"/>
+        <w:rPr>
+          <w:b/>
+          <w:bCs/>
+          <w:sz w:val="40"/>
+          <w:szCs w:val="40"/>
+        </w:rPr>
+      </w:pPr>
+      <w:r>
+        <w:rPr>
+          <w:b/>
+          <w:bCs/>
+          <w:sz w:val="40"/>
+          <w:szCs w:val="40"/>
+        </w:rPr>
+        <w:t>Operações entre os conjuntos</w:t>
+      </w:r>
+    </w:p>
+    <w:p>
+      <w:pPr>
+        <w:rPr>
+          <w:b/>
+          <w:bCs/>
+          <w:sz w:val="28"/>
+          <w:szCs w:val="28"/>
+        </w:rPr>
+      </w:pPr>
+      <w:r>
+        <w:rPr>
+          <w:b/>
+          <w:bCs/>
+          <w:sz w:val="28"/>
+          <w:szCs w:val="28"/>
+        </w:rPr>
+        <w:t>União de conjuntos</w:t>
+      </w:r>
+    </w:p>
+    <w:p>
+      <w:r>
+        <w:t>Conhecemos como união de dois (ou mais) conjuntos o conjunto formado por todos os elementos de ambos. Para representar a união de dois conjuntos, utilizamos a notação A </w:t>
+      </w:r>
+      <w:r>
+        <w:rPr>
+          <w:rFonts w:ascii="Cambria Math" w:hAnsi="Cambria Math" w:cs="Cambria Math"/>
+        </w:rPr>
+        <w:t>∪</w:t>
       </w:r>
       <w:proofErr w:type="gramStart"/>
       <w:r>
+        <w:rPr>
+          <w:rFonts w:ascii="Cambria Math" w:hAnsi="Cambria Math" w:cs="Cambria Math"/>
+        </w:rPr>
+        <w:t>∪</w:t>
+      </w:r>
+      <w:r>
+        <w:t>  B</w:t>
+      </w:r>
+      <w:proofErr w:type="gramEnd"/>
+      <w:r>
+        <w:t xml:space="preserve"> (lê-se: A união com B).</w:t>
+      </w:r>
+    </w:p>
+    <w:p>
+      <w:r>
+        <w:rPr>
+          <w:noProof/>
+        </w:rPr>
+        <w:drawing>
+          <wp:inline distT="0" distB="0" distL="0" distR="0" wp14:anchorId="5034B09F" wp14:editId="066F959E">
+            <wp:extent cx="1543464" cy="1409700"/>
+            <wp:effectExtent l="0" t="0" r="0" b="0"/>
+            <wp:docPr id="4" name="Imagem 4" descr="Representação da união de dois conjuntos no diagrama de Venn"/>
+            <wp:cNvGraphicFramePr>
+              <a:graphicFrameLocks xmlns:a="http://schemas.openxmlformats.org/drawingml/2006/main" noChangeAspect="1"/>
+            </wp:cNvGraphicFramePr>
+            <a:graphic xmlns:a="http://schemas.openxmlformats.org/drawingml/2006/main">
+              <a:graphicData uri="http://schemas.openxmlformats.org/drawingml/2006/picture">
+                <pic:pic xmlns:pic="http://schemas.openxmlformats.org/drawingml/2006/picture">
+                  <pic:nvPicPr>
+                    <pic:cNvPr id="0" name="Picture 10" descr="Representação da união de dois conjuntos no diagrama de Venn"/>
+                    <pic:cNvPicPr>
+                      <a:picLocks noChangeAspect="1" noChangeArrowheads="1"/>
+                    </pic:cNvPicPr>
+                  </pic:nvPicPr>
+                  <pic:blipFill>
+                    <a:blip r:embed="rId10" cstate="print">
+                      <a:extLst>
+                        <a:ext uri="{28A0092B-C50C-407E-A947-70E740481C1C}">
+                          <a14:useLocalDpi xmlns:a14="http://schemas.microsoft.com/office/drawing/2010/main" val="0"/>
+                        </a:ext>
+                      </a:extLst>
+                    </a:blip>
+                    <a:srcRect/>
+                    <a:stretch>
+                      <a:fillRect/>
+                    </a:stretch>
+                  </pic:blipFill>
+                  <pic:spPr bwMode="auto">
+                    <a:xfrm>
+                      <a:off x="0" y="0"/>
+                      <a:ext cx="1560565" cy="1425319"/>
+                    </a:xfrm>
+                    <a:prstGeom prst="rect">
+                      <a:avLst/>
+                    </a:prstGeom>
+                    <a:noFill/>
+                    <a:ln>
+                      <a:noFill/>
+                    </a:ln>
+                  </pic:spPr>
+                </pic:pic>
+              </a:graphicData>
+            </a:graphic>
+          </wp:inline>
+        </w:drawing>
+      </w:r>
+    </w:p>
+    <w:p>
+      <w:pPr>
+        <w:rPr>
+          <w:b/>
+          <w:bCs/>
+          <w:sz w:val="28"/>
+          <w:szCs w:val="28"/>
+        </w:rPr>
+      </w:pPr>
+      <w:r>
+        <w:rPr>
+          <w:b/>
+          <w:bCs/>
+          <w:sz w:val="28"/>
+          <w:szCs w:val="28"/>
+        </w:rPr>
+        <w:t>Intersecção de conjuntos</w:t>
+      </w:r>
+    </w:p>
+    <w:p>
+      <w:r>
+        <w:t>A intersecção de dois (ou mais) conjuntos é formada pelos elementos que pertencem a ambos ao mesmo tempo. A intersecção é representada por A</w:t>
+      </w:r>
+      <w:r>
+        <w:rPr>
+          <w:i/>
+          <w:iCs/>
+        </w:rPr>
+        <w:t> </w:t>
+      </w:r>
+      <w:r>
+        <w:t>∩∩ B (lê-se: A intersecção com B).</w:t>
+      </w:r>
+    </w:p>
+    <w:p>
+      <w:r>
+        <w:rPr>
+          <w:noProof/>
+        </w:rPr>
+        <w:drawing>
+          <wp:inline distT="0" distB="0" distL="0" distR="0" wp14:anchorId="4D20A0D7" wp14:editId="5052756C">
+            <wp:extent cx="1838325" cy="1593188"/>
+            <wp:effectExtent l="0" t="0" r="0" b="7620"/>
+            <wp:docPr id="5" name="Imagem 5" descr="Representação da intersecção de dois conjuntos no diagrama de Venn"/>
+            <wp:cNvGraphicFramePr>
+              <a:graphicFrameLocks xmlns:a="http://schemas.openxmlformats.org/drawingml/2006/main" noChangeAspect="1"/>
+            </wp:cNvGraphicFramePr>
+            <a:graphic xmlns:a="http://schemas.openxmlformats.org/drawingml/2006/main">
+              <a:graphicData uri="http://schemas.openxmlformats.org/drawingml/2006/picture">
+                <pic:pic xmlns:pic="http://schemas.openxmlformats.org/drawingml/2006/picture">
+                  <pic:nvPicPr>
+                    <pic:cNvPr id="0" name="Picture 12" descr="Representação da intersecção de dois conjuntos no diagrama de Venn"/>
+                    <pic:cNvPicPr>
+                      <a:picLocks noChangeAspect="1" noChangeArrowheads="1"/>
+                    </pic:cNvPicPr>
+                  </pic:nvPicPr>
+                  <pic:blipFill>
+                    <a:blip r:embed="rId11" cstate="print">
+                      <a:extLst>
+                        <a:ext uri="{28A0092B-C50C-407E-A947-70E740481C1C}">
+                          <a14:useLocalDpi xmlns:a14="http://schemas.microsoft.com/office/drawing/2010/main" val="0"/>
+                        </a:ext>
+                      </a:extLst>
+                    </a:blip>
+                    <a:srcRect/>
+                    <a:stretch>
+                      <a:fillRect/>
+                    </a:stretch>
+                  </pic:blipFill>
+                  <pic:spPr bwMode="auto">
+                    <a:xfrm>
+                      <a:off x="0" y="0"/>
+                      <a:ext cx="1883804" cy="1632602"/>
+                    </a:xfrm>
+                    <a:prstGeom prst="rect">
+                      <a:avLst/>
+                    </a:prstGeom>
+                    <a:noFill/>
+                    <a:ln>
+                      <a:noFill/>
+                    </a:ln>
+                  </pic:spPr>
+                </pic:pic>
+              </a:graphicData>
+            </a:graphic>
+          </wp:inline>
+        </w:drawing>
+      </w:r>
+    </w:p>
+    <w:p>
+      <w:pPr>
+        <w:rPr>
+          <w:b/>
+          <w:bCs/>
+          <w:sz w:val="28"/>
+          <w:szCs w:val="28"/>
+        </w:rPr>
+      </w:pPr>
+      <w:r>
+        <w:rPr>
+          <w:b/>
+          <w:bCs/>
+          <w:sz w:val="28"/>
+          <w:szCs w:val="28"/>
+        </w:rPr>
+        <w:lastRenderedPageBreak/>
+        <w:t>Diferença entre conjuntos</w:t>
+      </w:r>
+    </w:p>
+    <w:p>
+      <w:r>
+        <w:t>A diferença entre os conjuntos A e B é representada por A – B. Calcular essa diferença é encontrar os elementos que pertencem exclusivamente ao conjunto A, ou seja, pertencem ao A e não pertencem ao B.</w:t>
+      </w:r>
+    </w:p>
+    <w:p>
+      <w:r>
+        <w:rPr>
+          <w:noProof/>
+        </w:rPr>
+        <w:drawing>
+          <wp:inline distT="0" distB="0" distL="0" distR="0" wp14:anchorId="71635A3B" wp14:editId="3FF90C1C">
+            <wp:extent cx="2057400" cy="1625346"/>
+            <wp:effectExtent l="0" t="0" r="0" b="0"/>
+            <wp:docPr id="8" name="Imagem 8" descr="Operações com conjuntos: quais são, exemplos - Escola Kids"/>
+            <wp:cNvGraphicFramePr>
+              <a:graphicFrameLocks xmlns:a="http://schemas.openxmlformats.org/drawingml/2006/main" noChangeAspect="1"/>
+            </wp:cNvGraphicFramePr>
+            <a:graphic xmlns:a="http://schemas.openxmlformats.org/drawingml/2006/main">
+              <a:graphicData uri="http://schemas.openxmlformats.org/drawingml/2006/picture">
+                <pic:pic xmlns:pic="http://schemas.openxmlformats.org/drawingml/2006/picture">
+                  <pic:nvPicPr>
+                    <pic:cNvPr id="0" name="Picture 18" descr="Operações com conjuntos: quais são, exemplos - Escola Kids"/>
+                    <pic:cNvPicPr>
+                      <a:picLocks noChangeAspect="1" noChangeArrowheads="1"/>
+                    </pic:cNvPicPr>
+                  </pic:nvPicPr>
+                  <pic:blipFill>
+                    <a:blip r:embed="rId12" cstate="print">
+                      <a:extLst>
+                        <a:ext uri="{28A0092B-C50C-407E-A947-70E740481C1C}">
+                          <a14:useLocalDpi xmlns:a14="http://schemas.microsoft.com/office/drawing/2010/main" val="0"/>
+                        </a:ext>
+                      </a:extLst>
+                    </a:blip>
+                    <a:srcRect/>
+                    <a:stretch>
+                      <a:fillRect/>
+                    </a:stretch>
+                  </pic:blipFill>
+                  <pic:spPr bwMode="auto">
+                    <a:xfrm>
+                      <a:off x="0" y="0"/>
+                      <a:ext cx="2064804" cy="1631195"/>
+                    </a:xfrm>
+                    <a:prstGeom prst="rect">
+                      <a:avLst/>
+                    </a:prstGeom>
+                    <a:noFill/>
+                    <a:ln>
+                      <a:noFill/>
+                    </a:ln>
+                  </pic:spPr>
+                </pic:pic>
+              </a:graphicData>
+            </a:graphic>
+          </wp:inline>
+        </w:drawing>
+      </w:r>
+    </w:p>
+    <w:p>
+      <w:pPr>
+        <w:rPr>
+          <w:b/>
+          <w:bCs/>
+          <w:sz w:val="40"/>
+          <w:szCs w:val="40"/>
+        </w:rPr>
+      </w:pPr>
+      <w:r>
+        <w:rPr>
+          <w:b/>
+          <w:bCs/>
+          <w:sz w:val="40"/>
+          <w:szCs w:val="40"/>
+        </w:rPr>
+        <w:t>Casos particulares de conjuntos</w:t>
+      </w:r>
+    </w:p>
+    <w:p>
+      <w:pPr>
+        <w:rPr>
+          <w:b/>
+          <w:bCs/>
+          <w:sz w:val="28"/>
+          <w:szCs w:val="28"/>
+        </w:rPr>
+      </w:pPr>
+      <w:r>
+        <w:rPr>
+          <w:b/>
+          <w:bCs/>
+          <w:sz w:val="28"/>
+          <w:szCs w:val="28"/>
+        </w:rPr>
+        <w:t>Conjunto vazio</w:t>
+      </w:r>
+    </w:p>
+    <w:p>
+      <w:r>
+        <w:t>Um conjunto é conhecido como vazio quando ele não possui nenhum elemento. Ele </w:t>
+      </w:r>
+      <w:r>
+        <w:rPr>
+          <w:b/>
+          <w:bCs/>
+        </w:rPr>
+        <w:t xml:space="preserve">pode ser representado por </w:t>
+      </w:r>
+      <w:proofErr w:type="gramStart"/>
+      <w:r>
+        <w:rPr>
+          <w:b/>
+          <w:bCs/>
+        </w:rPr>
         <w:t>{ }</w:t>
       </w:r>
       <w:proofErr w:type="gramEnd"/>
       <w:r>
-        <w:t>.</w:t>
-      </w:r>
-    </w:p>
-    <w:p>
-      <w:r>
-        <w:t>Além disso, os elementos são separados por vírgula ou ponto e vírgula, por exemplo:</w:t>
-      </w:r>
-    </w:p>
-    <w:p>
-      <w:r>
-        <w:t>A = {a, e, i, o, u}</w:t>
-      </w:r>
-    </w:p>
-    <w:p>
-      <w:r>
-        <w:t>Representação dos conjuntos</w:t>
-      </w:r>
-    </w:p>
-    <w:p>
-      <w:r>
-        <w:t>Um conjunto pode ser representado de algumas maneiras. Cada uma delas têm vantagens e desvantagens, a depender do problema ou da situação em sejam usados.</w:t>
-      </w:r>
-    </w:p>
-    <w:p>
-      <w:r>
-        <w:t>Diagrama de Euler-</w:t>
-      </w:r>
-      <w:proofErr w:type="spellStart"/>
-      <w:r>
-        <w:t>Venn</w:t>
-      </w:r>
-      <w:proofErr w:type="spellEnd"/>
-    </w:p>
-    <w:p>
-      <w:r>
-        <w:t>No modelo de Diagrama de Euler-</w:t>
-      </w:r>
-      <w:proofErr w:type="spellStart"/>
-      <w:r>
-        <w:t>Venn</w:t>
-      </w:r>
-      <w:proofErr w:type="spellEnd"/>
-      <w:r>
-        <w:t xml:space="preserve"> (Diagrama de </w:t>
-      </w:r>
-      <w:proofErr w:type="spellStart"/>
-      <w:r>
-        <w:t>Venn</w:t>
-      </w:r>
-      <w:proofErr w:type="spellEnd"/>
-      <w:r>
-        <w:t>), os conjuntos são representados graficamente. Imagens como círculos, elipses e retângulos formam uma área que “guarda” seus elementos.</w:t>
-      </w:r>
-    </w:p>
-    <w:p>
-      <w:r>
-        <w:t>Esta figura plana fechada é chamada de diagrama.</w:t>
-      </w:r>
-    </w:p>
-    <w:p>
-      <w:r>
-        <w:t xml:space="preserve">Os diagramas de </w:t>
-      </w:r>
-      <w:proofErr w:type="spellStart"/>
-      <w:r>
-        <w:t>Venn</w:t>
-      </w:r>
-      <w:proofErr w:type="spellEnd"/>
-      <w:r>
-        <w:t xml:space="preserve"> são úteis para representar conjuntos disjuntos (nenhum elemento em comum), assim como, conjuntos com elementos que se repetem.</w:t>
-      </w:r>
-    </w:p>
+        <w:rPr>
+          <w:b/>
+          <w:bCs/>
+        </w:rPr>
+        <w:t xml:space="preserve"> ou pelo símbolo</w:t>
+      </w:r>
+      <w:r>
+        <w:t> </w:t>
+      </w:r>
+      <w:r>
+        <w:rPr>
+          <w:rFonts w:ascii="Cambria Math" w:hAnsi="Cambria Math" w:cs="Cambria Math"/>
+        </w:rPr>
+        <w:t>∅∅</w:t>
+      </w:r>
+      <w:r>
+        <w:t>  — ambos possuem o mesmo significado. O conjunto vazio está contido em todo e qualquer conjunto.</w:t>
+      </w:r>
+    </w:p>
+    <w:p>
+      <w:r>
+        <w:rPr>
+          <w:noProof/>
+        </w:rPr>
+        <w:drawing>
+          <wp:inline distT="0" distB="0" distL="0" distR="0" wp14:anchorId="6F487673" wp14:editId="6F1812AC">
+            <wp:extent cx="2558415" cy="1295400"/>
+            <wp:effectExtent l="0" t="0" r="0" b="0"/>
+            <wp:docPr id="9" name="Imagem 9" descr="TIPOS DE CONJUNTOS | Saber Matemática"/>
+            <wp:cNvGraphicFramePr>
+              <a:graphicFrameLocks xmlns:a="http://schemas.openxmlformats.org/drawingml/2006/main" noChangeAspect="1"/>
+            </wp:cNvGraphicFramePr>
+            <a:graphic xmlns:a="http://schemas.openxmlformats.org/drawingml/2006/main">
+              <a:graphicData uri="http://schemas.openxmlformats.org/drawingml/2006/picture">
+                <pic:pic xmlns:pic="http://schemas.openxmlformats.org/drawingml/2006/picture">
+                  <pic:nvPicPr>
+                    <pic:cNvPr id="0" name="Picture 20" descr="TIPOS DE CONJUNTOS | Saber Matemática"/>
+                    <pic:cNvPicPr>
+                      <a:picLocks noChangeAspect="1" noChangeArrowheads="1"/>
+                    </pic:cNvPicPr>
+                  </pic:nvPicPr>
+                  <pic:blipFill>
+                    <a:blip r:embed="rId13">
+                      <a:extLst>
+                        <a:ext uri="{28A0092B-C50C-407E-A947-70E740481C1C}">
+                          <a14:useLocalDpi xmlns:a14="http://schemas.microsoft.com/office/drawing/2010/main" val="0"/>
+                        </a:ext>
+                      </a:extLst>
+                    </a:blip>
+                    <a:srcRect/>
+                    <a:stretch>
+                      <a:fillRect/>
+                    </a:stretch>
+                  </pic:blipFill>
+                  <pic:spPr bwMode="auto">
+                    <a:xfrm>
+                      <a:off x="0" y="0"/>
+                      <a:ext cx="2560424" cy="1296417"/>
+                    </a:xfrm>
+                    <a:prstGeom prst="rect">
+                      <a:avLst/>
+                    </a:prstGeom>
+                    <a:noFill/>
+                    <a:ln>
+                      <a:noFill/>
+                    </a:ln>
+                  </pic:spPr>
+                </pic:pic>
+              </a:graphicData>
+            </a:graphic>
+          </wp:inline>
+        </w:drawing>
+      </w:r>
+    </w:p>
+    <w:p>
+      <w:pPr>
+        <w:rPr>
+          <w:b/>
+          <w:bCs/>
+          <w:sz w:val="28"/>
+          <w:szCs w:val="28"/>
+        </w:rPr>
+      </w:pPr>
+      <w:r>
+        <w:rPr>
+          <w:b/>
+          <w:bCs/>
+          <w:sz w:val="28"/>
+          <w:szCs w:val="28"/>
+        </w:rPr>
+        <w:t>Conjunto unitário</w:t>
+      </w:r>
+    </w:p>
+    <w:p>
+      <w:r>
+        <w:t>Conhecemos como conjunto unitário aquele que </w:t>
+      </w:r>
+      <w:r>
+        <w:rPr>
+          <w:b/>
+          <w:bCs/>
+        </w:rPr>
+        <w:t>possui somente um único elemento</w:t>
+      </w:r>
+      <w:r>
+        <w:t xml:space="preserve"> pertencente a ele — por exemplo, os conjuntos A = {0}, B </w:t>
+      </w:r>
+      <w:proofErr w:type="gramStart"/>
+      <w:r>
+        <w:t>={</w:t>
+      </w:r>
+      <w:proofErr w:type="gramEnd"/>
+      <w:r>
+        <w:t>1} e C = {2}.</w:t>
+      </w:r>
+    </w:p>
+    <w:p>
+      <w:r>
+        <w:rPr>
+          <w:noProof/>
+        </w:rPr>
+        <w:drawing>
+          <wp:inline distT="0" distB="0" distL="0" distR="0" wp14:anchorId="5C166783" wp14:editId="0BB80F5F">
+            <wp:extent cx="2476500" cy="1634302"/>
+            <wp:effectExtent l="0" t="0" r="0" b="4445"/>
+            <wp:docPr id="10" name="Imagem 10" descr="Os conjuntos matemáticos: Tipos de conjuntos"/>
+            <wp:cNvGraphicFramePr>
+              <a:graphicFrameLocks xmlns:a="http://schemas.openxmlformats.org/drawingml/2006/main" noChangeAspect="1"/>
+            </wp:cNvGraphicFramePr>
+            <a:graphic xmlns:a="http://schemas.openxmlformats.org/drawingml/2006/main">
+              <a:graphicData uri="http://schemas.openxmlformats.org/drawingml/2006/picture">
+                <pic:pic xmlns:pic="http://schemas.openxmlformats.org/drawingml/2006/picture">
+                  <pic:nvPicPr>
+                    <pic:cNvPr id="0" name="Picture 22" descr="Os conjuntos matemáticos: Tipos de conjuntos"/>
+                    <pic:cNvPicPr>
+                      <a:picLocks noChangeAspect="1" noChangeArrowheads="1"/>
+                    </pic:cNvPicPr>
+                  </pic:nvPicPr>
+                  <pic:blipFill>
+                    <a:blip r:embed="rId14" cstate="print">
+                      <a:extLst>
+                        <a:ext uri="{28A0092B-C50C-407E-A947-70E740481C1C}">
+                          <a14:useLocalDpi xmlns:a14="http://schemas.microsoft.com/office/drawing/2010/main" val="0"/>
+                        </a:ext>
+                      </a:extLst>
+                    </a:blip>
+                    <a:srcRect/>
+                    <a:stretch>
+                      <a:fillRect/>
+                    </a:stretch>
+                  </pic:blipFill>
+                  <pic:spPr bwMode="auto">
+                    <a:xfrm>
+                      <a:off x="0" y="0"/>
+                      <a:ext cx="2497454" cy="1648130"/>
+                    </a:xfrm>
+                    <a:prstGeom prst="rect">
+                      <a:avLst/>
+                    </a:prstGeom>
+                    <a:noFill/>
+                    <a:ln>
+                      <a:noFill/>
+                    </a:ln>
+                  </pic:spPr>
+                </pic:pic>
+              </a:graphicData>
+            </a:graphic>
+          </wp:inline>
+        </w:drawing>
+      </w:r>
+    </w:p>
+    <w:p/>
+    <w:p>
+      <w:pPr>
+        <w:rPr>
+          <w:b/>
+          <w:bCs/>
+          <w:sz w:val="28"/>
+          <w:szCs w:val="28"/>
+        </w:rPr>
+      </w:pPr>
+      <w:r>
+        <w:rPr>
+          <w:b/>
+          <w:bCs/>
+          <w:sz w:val="28"/>
+          <w:szCs w:val="28"/>
+        </w:rPr>
+        <w:lastRenderedPageBreak/>
+        <w:t>Conjunto universo</w:t>
+      </w:r>
+    </w:p>
+    <w:p>
+      <w:r>
+        <w:t>O conjunto universo é definido como o conjunto formado por todos os elementos que devem ser considerados para uma determinada situação. Todo elemento pertence ao conjunto universo e todo conjunto está contido nele.</w:t>
+      </w:r>
+    </w:p>
+    <w:p/>
     <w:p>
       <w:pPr>
         <w:rPr>
@@ -131,6 +1056,923 @@
     </w:sectPr>
   </w:body>
 </w:document>
+</file>
+
+<file path=word/numbering.xml><?xml version="1.0" encoding="utf-8"?>
+<w:numbering xmlns:wpc="http://schemas.microsoft.com/office/word/2010/wordprocessingCanvas" xmlns:cx="http://schemas.microsoft.com/office/drawing/2014/chartex" xmlns:cx1="http://schemas.microsoft.com/office/drawing/2015/9/8/chartex" xmlns:cx2="http://schemas.microsoft.com/office/drawing/2015/10/21/chartex" xmlns:cx3="http://schemas.microsoft.com/office/drawing/2016/5/9/chartex" xmlns:cx4="http://schemas.microsoft.com/office/drawing/2016/5/10/chartex" xmlns:cx5="http://schemas.microsoft.com/office/drawing/2016/5/11/chartex" xmlns:cx6="http://schemas.microsoft.com/office/drawing/2016/5/12/chartex" xmlns:cx7="http://schemas.microsoft.com/office/drawing/2016/5/13/chartex" xmlns:cx8="http://schemas.microsoft.com/office/drawing/2016/5/14/chartex" xmlns:mc="http://schemas.openxmlformats.org/markup-compatibility/2006" xmlns:aink="http://schemas.microsoft.com/office/drawing/2016/ink" xmlns:am3d="http://schemas.microsoft.com/office/drawing/2017/model3d" xmlns:o="urn:schemas-microsoft-com:office:office" xmlns:oel="http://schemas.microsoft.com/office/2019/extlst" xmlns:r="http://schemas.openxmlformats.org/officeDocument/2006/relationships" xmlns:m="http://schemas.openxmlformats.org/officeDocument/2006/math" xmlns:v="urn:schemas-microsoft-com:vml" xmlns:wp14="http://schemas.microsoft.com/office/word/2010/wordprocessingDrawing" xmlns:wp="http://schemas.openxmlformats.org/drawingml/2006/wordprocessingDrawing" xmlns:w10="urn:schemas-microsoft-com:office:word" xmlns:w="http://schemas.openxmlformats.org/wordprocessingml/2006/main" xmlns:w14="http://schemas.microsoft.com/office/word/2010/wordml" xmlns:w15="http://schemas.microsoft.com/office/word/2012/wordml" xmlns:w16cex="http://schemas.microsoft.com/office/word/2018/wordml/cex" xmlns:w16cid="http://schemas.microsoft.com/office/word/2016/wordml/cid" xmlns:w16="http://schemas.microsoft.com/office/word/2018/wordml" xmlns:w16sdtdh="http://schemas.microsoft.com/office/word/2020/wordml/sdtdatahash" xmlns:w16se="http://schemas.microsoft.com/office/word/2015/wordml/symex" xmlns:wpg="http://schemas.microsoft.com/office/word/2010/wordprocessingGroup" xmlns:wpi="http://schemas.microsoft.com/office/word/2010/wordprocessingInk" xmlns:wne="http://schemas.microsoft.com/office/word/2006/wordml" xmlns:wps="http://schemas.microsoft.com/office/word/2010/wordprocessingShape" mc:Ignorable="w14 w15 w16se w16cid w16 w16cex w16sdtdh wp14">
+  <w:abstractNum w:abstractNumId="0" w15:restartNumberingAfterBreak="0">
+    <w:nsid w:val="05F66DE6"/>
+    <w:multiLevelType w:val="multilevel"/>
+    <w:tmpl w:val="B786FF62"/>
+    <w:lvl w:ilvl="0">
+      <w:start w:val="1"/>
+      <w:numFmt w:val="bullet"/>
+      <w:lvlText w:val=""/>
+      <w:lvlJc w:val="left"/>
+      <w:pPr>
+        <w:tabs>
+          <w:tab w:val="num" w:pos="720"/>
+        </w:tabs>
+        <w:ind w:left="720" w:hanging="360"/>
+      </w:pPr>
+      <w:rPr>
+        <w:rFonts w:ascii="Symbol" w:hAnsi="Symbol" w:hint="default"/>
+        <w:sz w:val="20"/>
+      </w:rPr>
+    </w:lvl>
+    <w:lvl w:ilvl="1" w:tentative="1">
+      <w:start w:val="1"/>
+      <w:numFmt w:val="bullet"/>
+      <w:lvlText w:val="o"/>
+      <w:lvlJc w:val="left"/>
+      <w:pPr>
+        <w:tabs>
+          <w:tab w:val="num" w:pos="1440"/>
+        </w:tabs>
+        <w:ind w:left="1440" w:hanging="360"/>
+      </w:pPr>
+      <w:rPr>
+        <w:rFonts w:ascii="Courier New" w:hAnsi="Courier New" w:hint="default"/>
+        <w:sz w:val="20"/>
+      </w:rPr>
+    </w:lvl>
+    <w:lvl w:ilvl="2" w:tentative="1">
+      <w:start w:val="1"/>
+      <w:numFmt w:val="bullet"/>
+      <w:lvlText w:val=""/>
+      <w:lvlJc w:val="left"/>
+      <w:pPr>
+        <w:tabs>
+          <w:tab w:val="num" w:pos="2160"/>
+        </w:tabs>
+        <w:ind w:left="2160" w:hanging="360"/>
+      </w:pPr>
+      <w:rPr>
+        <w:rFonts w:ascii="Wingdings" w:hAnsi="Wingdings" w:hint="default"/>
+        <w:sz w:val="20"/>
+      </w:rPr>
+    </w:lvl>
+    <w:lvl w:ilvl="3" w:tentative="1">
+      <w:start w:val="1"/>
+      <w:numFmt w:val="bullet"/>
+      <w:lvlText w:val=""/>
+      <w:lvlJc w:val="left"/>
+      <w:pPr>
+        <w:tabs>
+          <w:tab w:val="num" w:pos="2880"/>
+        </w:tabs>
+        <w:ind w:left="2880" w:hanging="360"/>
+      </w:pPr>
+      <w:rPr>
+        <w:rFonts w:ascii="Wingdings" w:hAnsi="Wingdings" w:hint="default"/>
+        <w:sz w:val="20"/>
+      </w:rPr>
+    </w:lvl>
+    <w:lvl w:ilvl="4" w:tentative="1">
+      <w:start w:val="1"/>
+      <w:numFmt w:val="bullet"/>
+      <w:lvlText w:val=""/>
+      <w:lvlJc w:val="left"/>
+      <w:pPr>
+        <w:tabs>
+          <w:tab w:val="num" w:pos="3600"/>
+        </w:tabs>
+        <w:ind w:left="3600" w:hanging="360"/>
+      </w:pPr>
+      <w:rPr>
+        <w:rFonts w:ascii="Wingdings" w:hAnsi="Wingdings" w:hint="default"/>
+        <w:sz w:val="20"/>
+      </w:rPr>
+    </w:lvl>
+    <w:lvl w:ilvl="5" w:tentative="1">
+      <w:start w:val="1"/>
+      <w:numFmt w:val="bullet"/>
+      <w:lvlText w:val=""/>
+      <w:lvlJc w:val="left"/>
+      <w:pPr>
+        <w:tabs>
+          <w:tab w:val="num" w:pos="4320"/>
+        </w:tabs>
+        <w:ind w:left="4320" w:hanging="360"/>
+      </w:pPr>
+      <w:rPr>
+        <w:rFonts w:ascii="Wingdings" w:hAnsi="Wingdings" w:hint="default"/>
+        <w:sz w:val="20"/>
+      </w:rPr>
+    </w:lvl>
+    <w:lvl w:ilvl="6" w:tentative="1">
+      <w:start w:val="1"/>
+      <w:numFmt w:val="bullet"/>
+      <w:lvlText w:val=""/>
+      <w:lvlJc w:val="left"/>
+      <w:pPr>
+        <w:tabs>
+          <w:tab w:val="num" w:pos="5040"/>
+        </w:tabs>
+        <w:ind w:left="5040" w:hanging="360"/>
+      </w:pPr>
+      <w:rPr>
+        <w:rFonts w:ascii="Wingdings" w:hAnsi="Wingdings" w:hint="default"/>
+        <w:sz w:val="20"/>
+      </w:rPr>
+    </w:lvl>
+    <w:lvl w:ilvl="7" w:tentative="1">
+      <w:start w:val="1"/>
+      <w:numFmt w:val="bullet"/>
+      <w:lvlText w:val=""/>
+      <w:lvlJc w:val="left"/>
+      <w:pPr>
+        <w:tabs>
+          <w:tab w:val="num" w:pos="5760"/>
+        </w:tabs>
+        <w:ind w:left="5760" w:hanging="360"/>
+      </w:pPr>
+      <w:rPr>
+        <w:rFonts w:ascii="Wingdings" w:hAnsi="Wingdings" w:hint="default"/>
+        <w:sz w:val="20"/>
+      </w:rPr>
+    </w:lvl>
+    <w:lvl w:ilvl="8" w:tentative="1">
+      <w:start w:val="1"/>
+      <w:numFmt w:val="bullet"/>
+      <w:lvlText w:val=""/>
+      <w:lvlJc w:val="left"/>
+      <w:pPr>
+        <w:tabs>
+          <w:tab w:val="num" w:pos="6480"/>
+        </w:tabs>
+        <w:ind w:left="6480" w:hanging="360"/>
+      </w:pPr>
+      <w:rPr>
+        <w:rFonts w:ascii="Wingdings" w:hAnsi="Wingdings" w:hint="default"/>
+        <w:sz w:val="20"/>
+      </w:rPr>
+    </w:lvl>
+  </w:abstractNum>
+  <w:abstractNum w:abstractNumId="1" w15:restartNumberingAfterBreak="0">
+    <w:nsid w:val="250F6C58"/>
+    <w:multiLevelType w:val="multilevel"/>
+    <w:tmpl w:val="891EC0FE"/>
+    <w:lvl w:ilvl="0">
+      <w:start w:val="1"/>
+      <w:numFmt w:val="bullet"/>
+      <w:lvlText w:val=""/>
+      <w:lvlJc w:val="left"/>
+      <w:pPr>
+        <w:tabs>
+          <w:tab w:val="num" w:pos="720"/>
+        </w:tabs>
+        <w:ind w:left="720" w:hanging="360"/>
+      </w:pPr>
+      <w:rPr>
+        <w:rFonts w:ascii="Symbol" w:hAnsi="Symbol" w:hint="default"/>
+        <w:sz w:val="20"/>
+      </w:rPr>
+    </w:lvl>
+    <w:lvl w:ilvl="1" w:tentative="1">
+      <w:start w:val="1"/>
+      <w:numFmt w:val="bullet"/>
+      <w:lvlText w:val="o"/>
+      <w:lvlJc w:val="left"/>
+      <w:pPr>
+        <w:tabs>
+          <w:tab w:val="num" w:pos="1440"/>
+        </w:tabs>
+        <w:ind w:left="1440" w:hanging="360"/>
+      </w:pPr>
+      <w:rPr>
+        <w:rFonts w:ascii="Courier New" w:hAnsi="Courier New" w:hint="default"/>
+        <w:sz w:val="20"/>
+      </w:rPr>
+    </w:lvl>
+    <w:lvl w:ilvl="2" w:tentative="1">
+      <w:start w:val="1"/>
+      <w:numFmt w:val="bullet"/>
+      <w:lvlText w:val=""/>
+      <w:lvlJc w:val="left"/>
+      <w:pPr>
+        <w:tabs>
+          <w:tab w:val="num" w:pos="2160"/>
+        </w:tabs>
+        <w:ind w:left="2160" w:hanging="360"/>
+      </w:pPr>
+      <w:rPr>
+        <w:rFonts w:ascii="Wingdings" w:hAnsi="Wingdings" w:hint="default"/>
+        <w:sz w:val="20"/>
+      </w:rPr>
+    </w:lvl>
+    <w:lvl w:ilvl="3" w:tentative="1">
+      <w:start w:val="1"/>
+      <w:numFmt w:val="bullet"/>
+      <w:lvlText w:val=""/>
+      <w:lvlJc w:val="left"/>
+      <w:pPr>
+        <w:tabs>
+          <w:tab w:val="num" w:pos="2880"/>
+        </w:tabs>
+        <w:ind w:left="2880" w:hanging="360"/>
+      </w:pPr>
+      <w:rPr>
+        <w:rFonts w:ascii="Wingdings" w:hAnsi="Wingdings" w:hint="default"/>
+        <w:sz w:val="20"/>
+      </w:rPr>
+    </w:lvl>
+    <w:lvl w:ilvl="4" w:tentative="1">
+      <w:start w:val="1"/>
+      <w:numFmt w:val="bullet"/>
+      <w:lvlText w:val=""/>
+      <w:lvlJc w:val="left"/>
+      <w:pPr>
+        <w:tabs>
+          <w:tab w:val="num" w:pos="3600"/>
+        </w:tabs>
+        <w:ind w:left="3600" w:hanging="360"/>
+      </w:pPr>
+      <w:rPr>
+        <w:rFonts w:ascii="Wingdings" w:hAnsi="Wingdings" w:hint="default"/>
+        <w:sz w:val="20"/>
+      </w:rPr>
+    </w:lvl>
+    <w:lvl w:ilvl="5" w:tentative="1">
+      <w:start w:val="1"/>
+      <w:numFmt w:val="bullet"/>
+      <w:lvlText w:val=""/>
+      <w:lvlJc w:val="left"/>
+      <w:pPr>
+        <w:tabs>
+          <w:tab w:val="num" w:pos="4320"/>
+        </w:tabs>
+        <w:ind w:left="4320" w:hanging="360"/>
+      </w:pPr>
+      <w:rPr>
+        <w:rFonts w:ascii="Wingdings" w:hAnsi="Wingdings" w:hint="default"/>
+        <w:sz w:val="20"/>
+      </w:rPr>
+    </w:lvl>
+    <w:lvl w:ilvl="6" w:tentative="1">
+      <w:start w:val="1"/>
+      <w:numFmt w:val="bullet"/>
+      <w:lvlText w:val=""/>
+      <w:lvlJc w:val="left"/>
+      <w:pPr>
+        <w:tabs>
+          <w:tab w:val="num" w:pos="5040"/>
+        </w:tabs>
+        <w:ind w:left="5040" w:hanging="360"/>
+      </w:pPr>
+      <w:rPr>
+        <w:rFonts w:ascii="Wingdings" w:hAnsi="Wingdings" w:hint="default"/>
+        <w:sz w:val="20"/>
+      </w:rPr>
+    </w:lvl>
+    <w:lvl w:ilvl="7" w:tentative="1">
+      <w:start w:val="1"/>
+      <w:numFmt w:val="bullet"/>
+      <w:lvlText w:val=""/>
+      <w:lvlJc w:val="left"/>
+      <w:pPr>
+        <w:tabs>
+          <w:tab w:val="num" w:pos="5760"/>
+        </w:tabs>
+        <w:ind w:left="5760" w:hanging="360"/>
+      </w:pPr>
+      <w:rPr>
+        <w:rFonts w:ascii="Wingdings" w:hAnsi="Wingdings" w:hint="default"/>
+        <w:sz w:val="20"/>
+      </w:rPr>
+    </w:lvl>
+    <w:lvl w:ilvl="8" w:tentative="1">
+      <w:start w:val="1"/>
+      <w:numFmt w:val="bullet"/>
+      <w:lvlText w:val=""/>
+      <w:lvlJc w:val="left"/>
+      <w:pPr>
+        <w:tabs>
+          <w:tab w:val="num" w:pos="6480"/>
+        </w:tabs>
+        <w:ind w:left="6480" w:hanging="360"/>
+      </w:pPr>
+      <w:rPr>
+        <w:rFonts w:ascii="Wingdings" w:hAnsi="Wingdings" w:hint="default"/>
+        <w:sz w:val="20"/>
+      </w:rPr>
+    </w:lvl>
+  </w:abstractNum>
+  <w:abstractNum w:abstractNumId="2" w15:restartNumberingAfterBreak="0">
+    <w:nsid w:val="28190DE2"/>
+    <w:multiLevelType w:val="multilevel"/>
+    <w:tmpl w:val="740ED572"/>
+    <w:lvl w:ilvl="0">
+      <w:start w:val="1"/>
+      <w:numFmt w:val="bullet"/>
+      <w:lvlText w:val=""/>
+      <w:lvlJc w:val="left"/>
+      <w:pPr>
+        <w:tabs>
+          <w:tab w:val="num" w:pos="720"/>
+        </w:tabs>
+        <w:ind w:left="720" w:hanging="360"/>
+      </w:pPr>
+      <w:rPr>
+        <w:rFonts w:ascii="Symbol" w:hAnsi="Symbol" w:hint="default"/>
+        <w:sz w:val="20"/>
+      </w:rPr>
+    </w:lvl>
+    <w:lvl w:ilvl="1" w:tentative="1">
+      <w:start w:val="1"/>
+      <w:numFmt w:val="bullet"/>
+      <w:lvlText w:val="o"/>
+      <w:lvlJc w:val="left"/>
+      <w:pPr>
+        <w:tabs>
+          <w:tab w:val="num" w:pos="1440"/>
+        </w:tabs>
+        <w:ind w:left="1440" w:hanging="360"/>
+      </w:pPr>
+      <w:rPr>
+        <w:rFonts w:ascii="Courier New" w:hAnsi="Courier New" w:hint="default"/>
+        <w:sz w:val="20"/>
+      </w:rPr>
+    </w:lvl>
+    <w:lvl w:ilvl="2" w:tentative="1">
+      <w:start w:val="1"/>
+      <w:numFmt w:val="bullet"/>
+      <w:lvlText w:val=""/>
+      <w:lvlJc w:val="left"/>
+      <w:pPr>
+        <w:tabs>
+          <w:tab w:val="num" w:pos="2160"/>
+        </w:tabs>
+        <w:ind w:left="2160" w:hanging="360"/>
+      </w:pPr>
+      <w:rPr>
+        <w:rFonts w:ascii="Wingdings" w:hAnsi="Wingdings" w:hint="default"/>
+        <w:sz w:val="20"/>
+      </w:rPr>
+    </w:lvl>
+    <w:lvl w:ilvl="3" w:tentative="1">
+      <w:start w:val="1"/>
+      <w:numFmt w:val="bullet"/>
+      <w:lvlText w:val=""/>
+      <w:lvlJc w:val="left"/>
+      <w:pPr>
+        <w:tabs>
+          <w:tab w:val="num" w:pos="2880"/>
+        </w:tabs>
+        <w:ind w:left="2880" w:hanging="360"/>
+      </w:pPr>
+      <w:rPr>
+        <w:rFonts w:ascii="Wingdings" w:hAnsi="Wingdings" w:hint="default"/>
+        <w:sz w:val="20"/>
+      </w:rPr>
+    </w:lvl>
+    <w:lvl w:ilvl="4" w:tentative="1">
+      <w:start w:val="1"/>
+      <w:numFmt w:val="bullet"/>
+      <w:lvlText w:val=""/>
+      <w:lvlJc w:val="left"/>
+      <w:pPr>
+        <w:tabs>
+          <w:tab w:val="num" w:pos="3600"/>
+        </w:tabs>
+        <w:ind w:left="3600" w:hanging="360"/>
+      </w:pPr>
+      <w:rPr>
+        <w:rFonts w:ascii="Wingdings" w:hAnsi="Wingdings" w:hint="default"/>
+        <w:sz w:val="20"/>
+      </w:rPr>
+    </w:lvl>
+    <w:lvl w:ilvl="5" w:tentative="1">
+      <w:start w:val="1"/>
+      <w:numFmt w:val="bullet"/>
+      <w:lvlText w:val=""/>
+      <w:lvlJc w:val="left"/>
+      <w:pPr>
+        <w:tabs>
+          <w:tab w:val="num" w:pos="4320"/>
+        </w:tabs>
+        <w:ind w:left="4320" w:hanging="360"/>
+      </w:pPr>
+      <w:rPr>
+        <w:rFonts w:ascii="Wingdings" w:hAnsi="Wingdings" w:hint="default"/>
+        <w:sz w:val="20"/>
+      </w:rPr>
+    </w:lvl>
+    <w:lvl w:ilvl="6" w:tentative="1">
+      <w:start w:val="1"/>
+      <w:numFmt w:val="bullet"/>
+      <w:lvlText w:val=""/>
+      <w:lvlJc w:val="left"/>
+      <w:pPr>
+        <w:tabs>
+          <w:tab w:val="num" w:pos="5040"/>
+        </w:tabs>
+        <w:ind w:left="5040" w:hanging="360"/>
+      </w:pPr>
+      <w:rPr>
+        <w:rFonts w:ascii="Wingdings" w:hAnsi="Wingdings" w:hint="default"/>
+        <w:sz w:val="20"/>
+      </w:rPr>
+    </w:lvl>
+    <w:lvl w:ilvl="7" w:tentative="1">
+      <w:start w:val="1"/>
+      <w:numFmt w:val="bullet"/>
+      <w:lvlText w:val=""/>
+      <w:lvlJc w:val="left"/>
+      <w:pPr>
+        <w:tabs>
+          <w:tab w:val="num" w:pos="5760"/>
+        </w:tabs>
+        <w:ind w:left="5760" w:hanging="360"/>
+      </w:pPr>
+      <w:rPr>
+        <w:rFonts w:ascii="Wingdings" w:hAnsi="Wingdings" w:hint="default"/>
+        <w:sz w:val="20"/>
+      </w:rPr>
+    </w:lvl>
+    <w:lvl w:ilvl="8" w:tentative="1">
+      <w:start w:val="1"/>
+      <w:numFmt w:val="bullet"/>
+      <w:lvlText w:val=""/>
+      <w:lvlJc w:val="left"/>
+      <w:pPr>
+        <w:tabs>
+          <w:tab w:val="num" w:pos="6480"/>
+        </w:tabs>
+        <w:ind w:left="6480" w:hanging="360"/>
+      </w:pPr>
+      <w:rPr>
+        <w:rFonts w:ascii="Wingdings" w:hAnsi="Wingdings" w:hint="default"/>
+        <w:sz w:val="20"/>
+      </w:rPr>
+    </w:lvl>
+  </w:abstractNum>
+  <w:abstractNum w:abstractNumId="3" w15:restartNumberingAfterBreak="0">
+    <w:nsid w:val="478C0FA2"/>
+    <w:multiLevelType w:val="multilevel"/>
+    <w:tmpl w:val="EDE865EA"/>
+    <w:lvl w:ilvl="0">
+      <w:start w:val="1"/>
+      <w:numFmt w:val="bullet"/>
+      <w:lvlText w:val=""/>
+      <w:lvlJc w:val="left"/>
+      <w:pPr>
+        <w:tabs>
+          <w:tab w:val="num" w:pos="720"/>
+        </w:tabs>
+        <w:ind w:left="720" w:hanging="360"/>
+      </w:pPr>
+      <w:rPr>
+        <w:rFonts w:ascii="Symbol" w:hAnsi="Symbol" w:hint="default"/>
+        <w:sz w:val="20"/>
+      </w:rPr>
+    </w:lvl>
+    <w:lvl w:ilvl="1" w:tentative="1">
+      <w:start w:val="1"/>
+      <w:numFmt w:val="bullet"/>
+      <w:lvlText w:val="o"/>
+      <w:lvlJc w:val="left"/>
+      <w:pPr>
+        <w:tabs>
+          <w:tab w:val="num" w:pos="1440"/>
+        </w:tabs>
+        <w:ind w:left="1440" w:hanging="360"/>
+      </w:pPr>
+      <w:rPr>
+        <w:rFonts w:ascii="Courier New" w:hAnsi="Courier New" w:hint="default"/>
+        <w:sz w:val="20"/>
+      </w:rPr>
+    </w:lvl>
+    <w:lvl w:ilvl="2" w:tentative="1">
+      <w:start w:val="1"/>
+      <w:numFmt w:val="bullet"/>
+      <w:lvlText w:val=""/>
+      <w:lvlJc w:val="left"/>
+      <w:pPr>
+        <w:tabs>
+          <w:tab w:val="num" w:pos="2160"/>
+        </w:tabs>
+        <w:ind w:left="2160" w:hanging="360"/>
+      </w:pPr>
+      <w:rPr>
+        <w:rFonts w:ascii="Wingdings" w:hAnsi="Wingdings" w:hint="default"/>
+        <w:sz w:val="20"/>
+      </w:rPr>
+    </w:lvl>
+    <w:lvl w:ilvl="3" w:tentative="1">
+      <w:start w:val="1"/>
+      <w:numFmt w:val="bullet"/>
+      <w:lvlText w:val=""/>
+      <w:lvlJc w:val="left"/>
+      <w:pPr>
+        <w:tabs>
+          <w:tab w:val="num" w:pos="2880"/>
+        </w:tabs>
+        <w:ind w:left="2880" w:hanging="360"/>
+      </w:pPr>
+      <w:rPr>
+        <w:rFonts w:ascii="Wingdings" w:hAnsi="Wingdings" w:hint="default"/>
+        <w:sz w:val="20"/>
+      </w:rPr>
+    </w:lvl>
+    <w:lvl w:ilvl="4" w:tentative="1">
+      <w:start w:val="1"/>
+      <w:numFmt w:val="bullet"/>
+      <w:lvlText w:val=""/>
+      <w:lvlJc w:val="left"/>
+      <w:pPr>
+        <w:tabs>
+          <w:tab w:val="num" w:pos="3600"/>
+        </w:tabs>
+        <w:ind w:left="3600" w:hanging="360"/>
+      </w:pPr>
+      <w:rPr>
+        <w:rFonts w:ascii="Wingdings" w:hAnsi="Wingdings" w:hint="default"/>
+        <w:sz w:val="20"/>
+      </w:rPr>
+    </w:lvl>
+    <w:lvl w:ilvl="5" w:tentative="1">
+      <w:start w:val="1"/>
+      <w:numFmt w:val="bullet"/>
+      <w:lvlText w:val=""/>
+      <w:lvlJc w:val="left"/>
+      <w:pPr>
+        <w:tabs>
+          <w:tab w:val="num" w:pos="4320"/>
+        </w:tabs>
+        <w:ind w:left="4320" w:hanging="360"/>
+      </w:pPr>
+      <w:rPr>
+        <w:rFonts w:ascii="Wingdings" w:hAnsi="Wingdings" w:hint="default"/>
+        <w:sz w:val="20"/>
+      </w:rPr>
+    </w:lvl>
+    <w:lvl w:ilvl="6" w:tentative="1">
+      <w:start w:val="1"/>
+      <w:numFmt w:val="bullet"/>
+      <w:lvlText w:val=""/>
+      <w:lvlJc w:val="left"/>
+      <w:pPr>
+        <w:tabs>
+          <w:tab w:val="num" w:pos="5040"/>
+        </w:tabs>
+        <w:ind w:left="5040" w:hanging="360"/>
+      </w:pPr>
+      <w:rPr>
+        <w:rFonts w:ascii="Wingdings" w:hAnsi="Wingdings" w:hint="default"/>
+        <w:sz w:val="20"/>
+      </w:rPr>
+    </w:lvl>
+    <w:lvl w:ilvl="7" w:tentative="1">
+      <w:start w:val="1"/>
+      <w:numFmt w:val="bullet"/>
+      <w:lvlText w:val=""/>
+      <w:lvlJc w:val="left"/>
+      <w:pPr>
+        <w:tabs>
+          <w:tab w:val="num" w:pos="5760"/>
+        </w:tabs>
+        <w:ind w:left="5760" w:hanging="360"/>
+      </w:pPr>
+      <w:rPr>
+        <w:rFonts w:ascii="Wingdings" w:hAnsi="Wingdings" w:hint="default"/>
+        <w:sz w:val="20"/>
+      </w:rPr>
+    </w:lvl>
+    <w:lvl w:ilvl="8" w:tentative="1">
+      <w:start w:val="1"/>
+      <w:numFmt w:val="bullet"/>
+      <w:lvlText w:val=""/>
+      <w:lvlJc w:val="left"/>
+      <w:pPr>
+        <w:tabs>
+          <w:tab w:val="num" w:pos="6480"/>
+        </w:tabs>
+        <w:ind w:left="6480" w:hanging="360"/>
+      </w:pPr>
+      <w:rPr>
+        <w:rFonts w:ascii="Wingdings" w:hAnsi="Wingdings" w:hint="default"/>
+        <w:sz w:val="20"/>
+      </w:rPr>
+    </w:lvl>
+  </w:abstractNum>
+  <w:abstractNum w:abstractNumId="4" w15:restartNumberingAfterBreak="0">
+    <w:nsid w:val="66E23816"/>
+    <w:multiLevelType w:val="multilevel"/>
+    <w:tmpl w:val="E5B272CC"/>
+    <w:lvl w:ilvl="0">
+      <w:start w:val="1"/>
+      <w:numFmt w:val="bullet"/>
+      <w:lvlText w:val=""/>
+      <w:lvlJc w:val="left"/>
+      <w:pPr>
+        <w:tabs>
+          <w:tab w:val="num" w:pos="720"/>
+        </w:tabs>
+        <w:ind w:left="720" w:hanging="360"/>
+      </w:pPr>
+      <w:rPr>
+        <w:rFonts w:ascii="Symbol" w:hAnsi="Symbol" w:hint="default"/>
+        <w:sz w:val="20"/>
+      </w:rPr>
+    </w:lvl>
+    <w:lvl w:ilvl="1" w:tentative="1">
+      <w:start w:val="1"/>
+      <w:numFmt w:val="bullet"/>
+      <w:lvlText w:val="o"/>
+      <w:lvlJc w:val="left"/>
+      <w:pPr>
+        <w:tabs>
+          <w:tab w:val="num" w:pos="1440"/>
+        </w:tabs>
+        <w:ind w:left="1440" w:hanging="360"/>
+      </w:pPr>
+      <w:rPr>
+        <w:rFonts w:ascii="Courier New" w:hAnsi="Courier New" w:hint="default"/>
+        <w:sz w:val="20"/>
+      </w:rPr>
+    </w:lvl>
+    <w:lvl w:ilvl="2" w:tentative="1">
+      <w:start w:val="1"/>
+      <w:numFmt w:val="bullet"/>
+      <w:lvlText w:val=""/>
+      <w:lvlJc w:val="left"/>
+      <w:pPr>
+        <w:tabs>
+          <w:tab w:val="num" w:pos="2160"/>
+        </w:tabs>
+        <w:ind w:left="2160" w:hanging="360"/>
+      </w:pPr>
+      <w:rPr>
+        <w:rFonts w:ascii="Wingdings" w:hAnsi="Wingdings" w:hint="default"/>
+        <w:sz w:val="20"/>
+      </w:rPr>
+    </w:lvl>
+    <w:lvl w:ilvl="3" w:tentative="1">
+      <w:start w:val="1"/>
+      <w:numFmt w:val="bullet"/>
+      <w:lvlText w:val=""/>
+      <w:lvlJc w:val="left"/>
+      <w:pPr>
+        <w:tabs>
+          <w:tab w:val="num" w:pos="2880"/>
+        </w:tabs>
+        <w:ind w:left="2880" w:hanging="360"/>
+      </w:pPr>
+      <w:rPr>
+        <w:rFonts w:ascii="Wingdings" w:hAnsi="Wingdings" w:hint="default"/>
+        <w:sz w:val="20"/>
+      </w:rPr>
+    </w:lvl>
+    <w:lvl w:ilvl="4" w:tentative="1">
+      <w:start w:val="1"/>
+      <w:numFmt w:val="bullet"/>
+      <w:lvlText w:val=""/>
+      <w:lvlJc w:val="left"/>
+      <w:pPr>
+        <w:tabs>
+          <w:tab w:val="num" w:pos="3600"/>
+        </w:tabs>
+        <w:ind w:left="3600" w:hanging="360"/>
+      </w:pPr>
+      <w:rPr>
+        <w:rFonts w:ascii="Wingdings" w:hAnsi="Wingdings" w:hint="default"/>
+        <w:sz w:val="20"/>
+      </w:rPr>
+    </w:lvl>
+    <w:lvl w:ilvl="5" w:tentative="1">
+      <w:start w:val="1"/>
+      <w:numFmt w:val="bullet"/>
+      <w:lvlText w:val=""/>
+      <w:lvlJc w:val="left"/>
+      <w:pPr>
+        <w:tabs>
+          <w:tab w:val="num" w:pos="4320"/>
+        </w:tabs>
+        <w:ind w:left="4320" w:hanging="360"/>
+      </w:pPr>
+      <w:rPr>
+        <w:rFonts w:ascii="Wingdings" w:hAnsi="Wingdings" w:hint="default"/>
+        <w:sz w:val="20"/>
+      </w:rPr>
+    </w:lvl>
+    <w:lvl w:ilvl="6" w:tentative="1">
+      <w:start w:val="1"/>
+      <w:numFmt w:val="bullet"/>
+      <w:lvlText w:val=""/>
+      <w:lvlJc w:val="left"/>
+      <w:pPr>
+        <w:tabs>
+          <w:tab w:val="num" w:pos="5040"/>
+        </w:tabs>
+        <w:ind w:left="5040" w:hanging="360"/>
+      </w:pPr>
+      <w:rPr>
+        <w:rFonts w:ascii="Wingdings" w:hAnsi="Wingdings" w:hint="default"/>
+        <w:sz w:val="20"/>
+      </w:rPr>
+    </w:lvl>
+    <w:lvl w:ilvl="7" w:tentative="1">
+      <w:start w:val="1"/>
+      <w:numFmt w:val="bullet"/>
+      <w:lvlText w:val=""/>
+      <w:lvlJc w:val="left"/>
+      <w:pPr>
+        <w:tabs>
+          <w:tab w:val="num" w:pos="5760"/>
+        </w:tabs>
+        <w:ind w:left="5760" w:hanging="360"/>
+      </w:pPr>
+      <w:rPr>
+        <w:rFonts w:ascii="Wingdings" w:hAnsi="Wingdings" w:hint="default"/>
+        <w:sz w:val="20"/>
+      </w:rPr>
+    </w:lvl>
+    <w:lvl w:ilvl="8" w:tentative="1">
+      <w:start w:val="1"/>
+      <w:numFmt w:val="bullet"/>
+      <w:lvlText w:val=""/>
+      <w:lvlJc w:val="left"/>
+      <w:pPr>
+        <w:tabs>
+          <w:tab w:val="num" w:pos="6480"/>
+        </w:tabs>
+        <w:ind w:left="6480" w:hanging="360"/>
+      </w:pPr>
+      <w:rPr>
+        <w:rFonts w:ascii="Wingdings" w:hAnsi="Wingdings" w:hint="default"/>
+        <w:sz w:val="20"/>
+      </w:rPr>
+    </w:lvl>
+  </w:abstractNum>
+  <w:abstractNum w:abstractNumId="5" w15:restartNumberingAfterBreak="0">
+    <w:nsid w:val="72236826"/>
+    <w:multiLevelType w:val="multilevel"/>
+    <w:tmpl w:val="7ACC5CDA"/>
+    <w:lvl w:ilvl="0">
+      <w:start w:val="1"/>
+      <w:numFmt w:val="bullet"/>
+      <w:lvlText w:val=""/>
+      <w:lvlJc w:val="left"/>
+      <w:pPr>
+        <w:tabs>
+          <w:tab w:val="num" w:pos="720"/>
+        </w:tabs>
+        <w:ind w:left="720" w:hanging="360"/>
+      </w:pPr>
+      <w:rPr>
+        <w:rFonts w:ascii="Symbol" w:hAnsi="Symbol" w:hint="default"/>
+        <w:sz w:val="20"/>
+      </w:rPr>
+    </w:lvl>
+    <w:lvl w:ilvl="1" w:tentative="1">
+      <w:start w:val="1"/>
+      <w:numFmt w:val="bullet"/>
+      <w:lvlText w:val="o"/>
+      <w:lvlJc w:val="left"/>
+      <w:pPr>
+        <w:tabs>
+          <w:tab w:val="num" w:pos="1440"/>
+        </w:tabs>
+        <w:ind w:left="1440" w:hanging="360"/>
+      </w:pPr>
+      <w:rPr>
+        <w:rFonts w:ascii="Courier New" w:hAnsi="Courier New" w:hint="default"/>
+        <w:sz w:val="20"/>
+      </w:rPr>
+    </w:lvl>
+    <w:lvl w:ilvl="2" w:tentative="1">
+      <w:start w:val="1"/>
+      <w:numFmt w:val="bullet"/>
+      <w:lvlText w:val=""/>
+      <w:lvlJc w:val="left"/>
+      <w:pPr>
+        <w:tabs>
+          <w:tab w:val="num" w:pos="2160"/>
+        </w:tabs>
+        <w:ind w:left="2160" w:hanging="360"/>
+      </w:pPr>
+      <w:rPr>
+        <w:rFonts w:ascii="Wingdings" w:hAnsi="Wingdings" w:hint="default"/>
+        <w:sz w:val="20"/>
+      </w:rPr>
+    </w:lvl>
+    <w:lvl w:ilvl="3" w:tentative="1">
+      <w:start w:val="1"/>
+      <w:numFmt w:val="bullet"/>
+      <w:lvlText w:val=""/>
+      <w:lvlJc w:val="left"/>
+      <w:pPr>
+        <w:tabs>
+          <w:tab w:val="num" w:pos="2880"/>
+        </w:tabs>
+        <w:ind w:left="2880" w:hanging="360"/>
+      </w:pPr>
+      <w:rPr>
+        <w:rFonts w:ascii="Wingdings" w:hAnsi="Wingdings" w:hint="default"/>
+        <w:sz w:val="20"/>
+      </w:rPr>
+    </w:lvl>
+    <w:lvl w:ilvl="4" w:tentative="1">
+      <w:start w:val="1"/>
+      <w:numFmt w:val="bullet"/>
+      <w:lvlText w:val=""/>
+      <w:lvlJc w:val="left"/>
+      <w:pPr>
+        <w:tabs>
+          <w:tab w:val="num" w:pos="3600"/>
+        </w:tabs>
+        <w:ind w:left="3600" w:hanging="360"/>
+      </w:pPr>
+      <w:rPr>
+        <w:rFonts w:ascii="Wingdings" w:hAnsi="Wingdings" w:hint="default"/>
+        <w:sz w:val="20"/>
+      </w:rPr>
+    </w:lvl>
+    <w:lvl w:ilvl="5" w:tentative="1">
+      <w:start w:val="1"/>
+      <w:numFmt w:val="bullet"/>
+      <w:lvlText w:val=""/>
+      <w:lvlJc w:val="left"/>
+      <w:pPr>
+        <w:tabs>
+          <w:tab w:val="num" w:pos="4320"/>
+        </w:tabs>
+        <w:ind w:left="4320" w:hanging="360"/>
+      </w:pPr>
+      <w:rPr>
+        <w:rFonts w:ascii="Wingdings" w:hAnsi="Wingdings" w:hint="default"/>
+        <w:sz w:val="20"/>
+      </w:rPr>
+    </w:lvl>
+    <w:lvl w:ilvl="6" w:tentative="1">
+      <w:start w:val="1"/>
+      <w:numFmt w:val="bullet"/>
+      <w:lvlText w:val=""/>
+      <w:lvlJc w:val="left"/>
+      <w:pPr>
+        <w:tabs>
+          <w:tab w:val="num" w:pos="5040"/>
+        </w:tabs>
+        <w:ind w:left="5040" w:hanging="360"/>
+      </w:pPr>
+      <w:rPr>
+        <w:rFonts w:ascii="Wingdings" w:hAnsi="Wingdings" w:hint="default"/>
+        <w:sz w:val="20"/>
+      </w:rPr>
+    </w:lvl>
+    <w:lvl w:ilvl="7" w:tentative="1">
+      <w:start w:val="1"/>
+      <w:numFmt w:val="bullet"/>
+      <w:lvlText w:val=""/>
+      <w:lvlJc w:val="left"/>
+      <w:pPr>
+        <w:tabs>
+          <w:tab w:val="num" w:pos="5760"/>
+        </w:tabs>
+        <w:ind w:left="5760" w:hanging="360"/>
+      </w:pPr>
+      <w:rPr>
+        <w:rFonts w:ascii="Wingdings" w:hAnsi="Wingdings" w:hint="default"/>
+        <w:sz w:val="20"/>
+      </w:rPr>
+    </w:lvl>
+    <w:lvl w:ilvl="8" w:tentative="1">
+      <w:start w:val="1"/>
+      <w:numFmt w:val="bullet"/>
+      <w:lvlText w:val=""/>
+      <w:lvlJc w:val="left"/>
+      <w:pPr>
+        <w:tabs>
+          <w:tab w:val="num" w:pos="6480"/>
+        </w:tabs>
+        <w:ind w:left="6480" w:hanging="360"/>
+      </w:pPr>
+      <w:rPr>
+        <w:rFonts w:ascii="Wingdings" w:hAnsi="Wingdings" w:hint="default"/>
+        <w:sz w:val="20"/>
+      </w:rPr>
+    </w:lvl>
+  </w:abstractNum>
+  <w:num w:numId="1" w16cid:durableId="975528825">
+    <w:abstractNumId w:val="5"/>
+  </w:num>
+  <w:num w:numId="2" w16cid:durableId="580603785">
+    <w:abstractNumId w:val="3"/>
+  </w:num>
+  <w:num w:numId="3" w16cid:durableId="123549143">
+    <w:abstractNumId w:val="0"/>
+  </w:num>
+  <w:num w:numId="4" w16cid:durableId="173882048">
+    <w:abstractNumId w:val="2"/>
+  </w:num>
+  <w:num w:numId="5" w16cid:durableId="1057777946">
+    <w:abstractNumId w:val="1"/>
+  </w:num>
+  <w:num w:numId="6" w16cid:durableId="710886134">
+    <w:abstractNumId w:val="4"/>
+  </w:num>
+</w:numbering>
 </file>
 
 <file path=word/styles.xml><?xml version="1.0" encoding="utf-8"?>
@@ -1049,6 +2891,29 @@
       <w:spacing w:val="5"/>
     </w:rPr>
   </w:style>
+  <w:style w:type="character" w:styleId="Hyperlink">
+    <w:name w:val="Hyperlink"/>
+    <w:basedOn w:val="Fontepargpadro"/>
+    <w:uiPriority w:val="99"/>
+    <w:unhideWhenUsed/>
+    <w:rsid w:val="00EF1E97"/>
+    <w:rPr>
+      <w:color w:val="467886" w:themeColor="hyperlink"/>
+      <w:u w:val="single"/>
+    </w:rPr>
+  </w:style>
+  <w:style w:type="character" w:styleId="MenoPendente">
+    <w:name w:val="Unresolved Mention"/>
+    <w:basedOn w:val="Fontepargpadro"/>
+    <w:uiPriority w:val="99"/>
+    <w:semiHidden/>
+    <w:unhideWhenUsed/>
+    <w:rsid w:val="00EF1E97"/>
+    <w:rPr>
+      <w:color w:val="605E5C"/>
+      <w:shd w:val="clear" w:color="auto" w:fill="E1DFDD"/>
+    </w:rPr>
+  </w:style>
 </w:styles>
 </file>
 
